--- a/Document/进度报告/周报/第五周项目周报.docx
+++ b/Document/进度报告/周报/第五周项目周报.docx
@@ -183,7 +183,9 @@
               <w:spacing w:line="300" w:lineRule="auto"/>
               <w:jc w:val="center"/>
               <w:rPr>
-                <w:szCs w:val="21"/>
+                <w:rFonts w:hint="default" w:eastAsia="宋体"/>
+                <w:szCs w:val="21"/>
+                <w:lang w:val="en-US" w:eastAsia="zh-CN"/>
               </w:rPr>
             </w:pPr>
             <w:r>
@@ -197,7 +199,15 @@
               <w:rPr>
                 <w:szCs w:val="21"/>
               </w:rPr>
-              <w:t>020.05.16</w:t>
+              <w:t>020.0</w:t>
+            </w:r>
+            <w:r>
+              <w:rPr>
+                <w:rFonts w:hint="eastAsia"/>
+                <w:szCs w:val="21"/>
+                <w:lang w:val="en-US" w:eastAsia="zh-CN"/>
+              </w:rPr>
+              <w:t>6.13</w:t>
             </w:r>
           </w:p>
         </w:tc>
@@ -321,7 +331,9 @@
               <w:spacing w:line="300" w:lineRule="auto"/>
               <w:jc w:val="center"/>
               <w:rPr>
-                <w:szCs w:val="21"/>
+                <w:rFonts w:hint="default" w:eastAsia="宋体"/>
+                <w:szCs w:val="21"/>
+                <w:lang w:val="en-US" w:eastAsia="zh-CN"/>
               </w:rPr>
             </w:pPr>
             <w:r>
@@ -335,7 +347,29 @@
               <w:rPr>
                 <w:szCs w:val="21"/>
               </w:rPr>
-              <w:t>020.05.16-2020.05.16</w:t>
+              <w:t>020.0</w:t>
+            </w:r>
+            <w:r>
+              <w:rPr>
+                <w:rFonts w:hint="eastAsia"/>
+                <w:szCs w:val="21"/>
+                <w:lang w:val="en-US" w:eastAsia="zh-CN"/>
+              </w:rPr>
+              <w:t>6.07</w:t>
+            </w:r>
+            <w:r>
+              <w:rPr>
+                <w:szCs w:val="21"/>
+              </w:rPr>
+              <w:t>-2020.05.</w:t>
+            </w:r>
+            <w:r>
+              <w:rPr>
+                <w:rFonts w:hint="eastAsia"/>
+                <w:szCs w:val="21"/>
+                <w:lang w:val="en-US" w:eastAsia="zh-CN"/>
+              </w:rPr>
+              <w:t>13</w:t>
             </w:r>
           </w:p>
         </w:tc>
@@ -350,7 +384,6 @@
             <w:insideH w:val="single" w:color="auto" w:sz="4" w:space="0"/>
             <w:insideV w:val="single" w:color="auto" w:sz="4" w:space="0"/>
           </w:tblBorders>
-          <w:shd w:val="clear" w:color="auto" w:fill="FFFFFF" w:themeFill="background1"/>
           <w:tblCellMar>
             <w:top w:w="0" w:type="dxa"/>
             <w:left w:w="108" w:type="dxa"/>
@@ -470,8 +503,6 @@
               </w:rPr>
               <w:t>方海川</w:t>
             </w:r>
-            <w:bookmarkStart w:id="0" w:name="_GoBack"/>
-            <w:bookmarkEnd w:id="0"/>
           </w:p>
         </w:tc>
       </w:tr>
@@ -485,7 +516,6 @@
             <w:insideH w:val="single" w:color="auto" w:sz="4" w:space="0"/>
             <w:insideV w:val="single" w:color="auto" w:sz="4" w:space="0"/>
           </w:tblBorders>
-          <w:shd w:val="clear" w:color="auto" w:fill="FFFFFF" w:themeFill="background1"/>
           <w:tblCellMar>
             <w:top w:w="0" w:type="dxa"/>
             <w:left w:w="108" w:type="dxa"/>
@@ -578,7 +608,6 @@
             <w:insideH w:val="single" w:color="auto" w:sz="4" w:space="0"/>
             <w:insideV w:val="single" w:color="auto" w:sz="4" w:space="0"/>
           </w:tblBorders>
-          <w:shd w:val="clear" w:color="auto" w:fill="FFFFFF" w:themeFill="background1"/>
           <w:tblCellMar>
             <w:top w:w="0" w:type="dxa"/>
             <w:left w:w="108" w:type="dxa"/>
@@ -668,7 +697,7 @@
                 <w:sz w:val="24"/>
                 <w:lang w:val="en-US" w:eastAsia="zh-CN"/>
               </w:rPr>
-              <w:t>本周在小组成员的共同协作下，对项目的剩余代码进行了完善，小程序在现在需求下已经能成功运行。</w:t>
+              <w:t>本周在小组成员的共同协作下，对项目的剩余代码进行了完善，小程序在现在需求下已经能基本成功运行。</w:t>
             </w:r>
           </w:p>
           <w:p>
@@ -691,8 +720,9 @@
             <w:pPr>
               <w:spacing w:line="276" w:lineRule="auto"/>
               <w:rPr>
-                <w:rFonts w:ascii="宋体" w:hAnsi="宋体"/>
-                <w:sz w:val="24"/>
+                <w:rFonts w:hint="default" w:ascii="宋体" w:hAnsi="宋体"/>
+                <w:sz w:val="24"/>
+                <w:lang w:val="en-US"/>
               </w:rPr>
             </w:pPr>
             <w:r>
@@ -731,15 +761,10 @@
                 <w:sz w:val="24"/>
                 <w:lang w:val="en-US" w:eastAsia="zh-CN"/>
               </w:rPr>
-              <w:t>概要设计、详细设计以及软件需求评审</w:t>
-            </w:r>
-            <w:r>
-              <w:rPr>
-                <w:rFonts w:hint="eastAsia" w:ascii="宋体" w:hAnsi="宋体"/>
-                <w:sz w:val="24"/>
-              </w:rPr>
-              <w:t>。</w:t>
-            </w:r>
+              <w:t>概要设计、详细设计以及软件需求评审，大部分源代码完成编写。</w:t>
+            </w:r>
+            <w:bookmarkStart w:id="0" w:name="_GoBack"/>
+            <w:bookmarkEnd w:id="0"/>
           </w:p>
           <w:p>
             <w:pPr>
@@ -913,7 +938,6 @@
             <w:insideH w:val="single" w:color="auto" w:sz="4" w:space="0"/>
             <w:insideV w:val="single" w:color="auto" w:sz="4" w:space="0"/>
           </w:tblBorders>
-          <w:shd w:val="clear" w:color="auto" w:fill="FFFFFF" w:themeFill="background1"/>
           <w:tblCellMar>
             <w:top w:w="0" w:type="dxa"/>
             <w:left w:w="108" w:type="dxa"/>
@@ -1000,7 +1024,7 @@
                 <w:sz w:val="24"/>
                 <w:lang w:val="en-US" w:eastAsia="zh-CN"/>
               </w:rPr>
-              <w:t>进行小程序的测试工作。</w:t>
+              <w:t>完善源代码，进行小程序的测试工作。</w:t>
             </w:r>
           </w:p>
         </w:tc>
@@ -1153,7 +1177,7 @@
     <w:lsdException w:uiPriority="99" w:name="Document Map"/>
     <w:lsdException w:uiPriority="99" w:name="Plain Text"/>
     <w:lsdException w:uiPriority="99" w:name="E-mail Signature"/>
-    <w:lsdException w:uiPriority="99" w:semiHidden="0" w:name="Normal (Web)"/>
+    <w:lsdException w:qFormat="1" w:uiPriority="99" w:semiHidden="0" w:name="Normal (Web)"/>
     <w:lsdException w:uiPriority="99" w:name="HTML Acronym"/>
     <w:lsdException w:uiPriority="99" w:name="HTML Address"/>
     <w:lsdException w:uiPriority="99" w:name="HTML Cite"/>
@@ -1401,6 +1425,7 @@
     <w:name w:val="Normal (Web)"/>
     <w:basedOn w:val="1"/>
     <w:unhideWhenUsed/>
+    <w:qFormat/>
     <w:uiPriority w:val="99"/>
     <w:pPr>
       <w:spacing w:beforeAutospacing="1" w:afterAutospacing="1"/>
@@ -1426,6 +1451,7 @@
     <w:name w:val="页脚 字符"/>
     <w:basedOn w:val="7"/>
     <w:link w:val="3"/>
+    <w:qFormat/>
     <w:uiPriority w:val="99"/>
     <w:rPr>
       <w:sz w:val="18"/>
@@ -1436,6 +1462,7 @@
     <w:name w:val="批注文字 字符"/>
     <w:basedOn w:val="7"/>
     <w:link w:val="2"/>
+    <w:qFormat/>
     <w:uiPriority w:val="0"/>
     <w:rPr>
       <w:rFonts w:ascii="Times New Roman" w:hAnsi="Times New Roman" w:eastAsia="宋体" w:cs="Times New Roman"/>
